--- a/ReadMe!/ReadMe!.docx
+++ b/ReadMe!/ReadMe!.docx
@@ -277,6 +277,25 @@
           <w:lang w:val="en-US" w:bidi="fa-IR"/>
         </w:rPr>
       </w:pPr>
+      <w:proofErr w:type="spellStart"/>
+      <w:r>
+        <w:rPr>
+          <w:rFonts w:ascii="Arial Unicode MS" w:eastAsia="Arial Unicode MS" w:hAnsi="Arial Unicode MS" w:cs="Arial Unicode MS"/>
+          <w:lang w:val="en-US" w:bidi="fa-IR"/>
+        </w:rPr>
+        <w:t>EventStoreDb</w:t>
+      </w:r>
+      <w:proofErr w:type="spellEnd"/>
+    </w:p>
+    <w:p>
+      <w:pPr>
+        <w:bidi/>
+        <w:jc w:val="lowKashida"/>
+        <w:rPr>
+          <w:rFonts w:ascii="Arial Unicode MS" w:eastAsia="Arial Unicode MS" w:hAnsi="Arial Unicode MS" w:cs="Arial Unicode MS"/>
+          <w:lang w:val="en-US" w:bidi="fa-IR"/>
+        </w:rPr>
+      </w:pPr>
       <w:r>
         <w:rPr>
           <w:rFonts w:ascii="Arial Unicode MS" w:eastAsia="Arial Unicode MS" w:hAnsi="Arial Unicode MS" w:cs="Arial Unicode MS"/>
@@ -300,18 +319,17 @@
         <w:bidi/>
         <w:jc w:val="lowKashida"/>
         <w:rPr>
-          <w:rFonts w:ascii="Arial Unicode MS" w:eastAsia="Arial Unicode MS" w:hAnsi="Arial Unicode MS" w:cs="Arial Unicode MS" w:hint="cs"/>
-          <w:rtl/>
-          <w:lang w:val="en-US" w:bidi="fa-IR"/>
-        </w:rPr>
-      </w:pPr>
-      <w:r>
-        <w:rPr>
-          <w:rFonts w:ascii="Arial Unicode MS" w:eastAsia="Arial Unicode MS" w:hAnsi="Arial Unicode MS" w:cs="Arial Unicode MS" w:hint="cs"/>
-          <w:rtl/>
-          <w:lang w:val="en-US" w:bidi="fa-IR"/>
-        </w:rPr>
-        <w:lastRenderedPageBreak/>
+          <w:rFonts w:ascii="Arial Unicode MS" w:eastAsia="Arial Unicode MS" w:hAnsi="Arial Unicode MS" w:cs="Arial Unicode MS"/>
+          <w:rtl/>
+          <w:lang w:val="en-US" w:bidi="fa-IR"/>
+        </w:rPr>
+      </w:pPr>
+      <w:r>
+        <w:rPr>
+          <w:rFonts w:ascii="Arial Unicode MS" w:eastAsia="Arial Unicode MS" w:hAnsi="Arial Unicode MS" w:cs="Arial Unicode MS" w:hint="cs"/>
+          <w:rtl/>
+          <w:lang w:val="en-US" w:bidi="fa-IR"/>
+        </w:rPr>
         <w:t xml:space="preserve">برای شروع کافیست تا سرویس های </w:t>
       </w:r>
       <w:r>
@@ -432,18 +450,63 @@
           <w:rtl/>
           <w:lang w:val="en-US" w:bidi="fa-IR"/>
         </w:rPr>
-        <w:t xml:space="preserve"> ار</w:t>
+        <w:t xml:space="preserve"> ارسال شده و سپس آنها با پابلیش ایونت های مربوطه ساگا را تکمیل مینمایند.</w:t>
+      </w:r>
+      <w:r>
+        <w:rPr>
+          <w:rFonts w:ascii="Arial Unicode MS" w:eastAsia="Arial Unicode MS" w:hAnsi="Arial Unicode MS" w:cs="Arial Unicode MS" w:hint="cs"/>
+          <w:rtl/>
+          <w:lang w:val="en-US" w:bidi="fa-IR"/>
+        </w:rPr>
+        <w:t xml:space="preserve"> همچنین در هر قسمت از ساگا یک اونت سورس مختصری انجام میگردد.</w:t>
+      </w:r>
+    </w:p>
+    <w:p>
+      <w:pPr>
+        <w:bidi/>
+        <w:jc w:val="lowKashida"/>
+        <w:rPr>
+          <w:rFonts w:ascii="Arial Unicode MS" w:eastAsia="Arial Unicode MS" w:hAnsi="Arial Unicode MS" w:cs="Arial Unicode MS"/>
+          <w:rtl/>
+          <w:lang w:val="en-US" w:bidi="fa-IR"/>
+        </w:rPr>
+      </w:pPr>
+    </w:p>
+    <w:p>
+      <w:pPr>
+        <w:bidi/>
+        <w:jc w:val="lowKashida"/>
+        <w:rPr>
+          <w:rFonts w:ascii="Arial Unicode MS" w:eastAsia="Arial Unicode MS" w:hAnsi="Arial Unicode MS" w:cs="Arial Unicode MS" w:hint="cs"/>
+          <w:rtl/>
+          <w:lang w:val="en-US" w:bidi="fa-IR"/>
+        </w:rPr>
+      </w:pPr>
+      <w:r>
+        <w:rPr>
+          <w:rFonts w:ascii="Arial Unicode MS" w:eastAsia="Arial Unicode MS" w:hAnsi="Arial Unicode MS" w:cs="Arial Unicode MS" w:hint="cs"/>
+          <w:rtl/>
+          <w:lang w:val="en-US" w:bidi="fa-IR"/>
+        </w:rPr>
+        <w:t>با سپاس</w:t>
+      </w:r>
+      <w:r>
+        <w:rPr>
+          <w:rFonts w:ascii="Arial Unicode MS" w:eastAsia="Arial Unicode MS" w:hAnsi="Arial Unicode MS" w:cs="Arial Unicode MS"/>
+          <w:lang w:val="en-US" w:bidi="fa-IR"/>
+        </w:rPr>
+        <w:t>,</w:t>
+      </w:r>
+      <w:r>
+        <w:rPr>
+          <w:rFonts w:ascii="Arial Unicode MS" w:eastAsia="Arial Unicode MS" w:hAnsi="Arial Unicode MS" w:cs="Arial Unicode MS" w:hint="cs"/>
+          <w:rtl/>
+          <w:lang w:val="en-US" w:bidi="fa-IR"/>
+        </w:rPr>
+        <w:t xml:space="preserve"> محمدرضا ملیخان</w:t>
       </w:r>
       <w:bookmarkStart w:id="0" w:name="_GoBack"/>
       <w:bookmarkEnd w:id="0"/>
-      <w:r>
-        <w:rPr>
-          <w:rFonts w:ascii="Arial Unicode MS" w:eastAsia="Arial Unicode MS" w:hAnsi="Arial Unicode MS" w:cs="Arial Unicode MS" w:hint="cs"/>
-          <w:rtl/>
-          <w:lang w:val="en-US" w:bidi="fa-IR"/>
-        </w:rPr>
-        <w:t>سال شده و سپس آنها با پابلیش ایونت های مربوطه ساگا را تکمیل مینمایند.</w:t>
-      </w:r>
     </w:p>
     <w:sectPr>
       <w:pgSz w:w="11906" w:h="16838"/>
